--- a/Endava-Internship/(13)JDBC.docx
+++ b/Endava-Internship/(13)JDBC.docx
@@ -18,23 +18,7 @@
           <w:sz w:val="28"/>
           <w:lang w:val="en-US"/>
         </w:rPr>
-        <w:t>JDBC –</w:t>
-      </w:r>
-      <w:r>
-        <w:rPr>
-          <w:rFonts w:ascii="Times New Roman" w:eastAsia="Times New Roman" w:hAnsi="Times New Roman" w:cs="Times New Roman"/>
-          <w:sz w:val="28"/>
-          <w:lang w:val="en-US"/>
-        </w:rPr>
-        <w:t xml:space="preserve"> standart care conecteaza o aplicatie Java cu un RDBMS. El propriu zis nu comunica cu o baza de date, dar ofera interfete si clase abstracte pentru implementari ce comunica cu diferite baze de date, dar sa fie in mod identic la toate, fie ca e MySql, Oracl</w:t>
-      </w:r>
-      <w:r>
-        <w:rPr>
-          <w:rFonts w:ascii="Times New Roman" w:eastAsia="Times New Roman" w:hAnsi="Times New Roman" w:cs="Times New Roman"/>
-          <w:sz w:val="28"/>
-          <w:lang w:val="en-US"/>
-        </w:rPr>
-        <w:t>e etc.</w:t>
+        <w:t>JDBC – standart care conecteaza o aplicatie Java cu un RDBMS. El propriu zis nu comunica cu o baza de date, dar ofera interfete si clase abstracte pentru implementari ce comunica cu diferite baze de date, dar sa fie in mod identic la toate, fie ca e MySql, Oracle etc.</w:t>
       </w:r>
     </w:p>
     <w:p>
@@ -54,6 +38,31 @@
           <w:lang w:val="en-US"/>
         </w:rPr>
         <w:t>Implementarile lui JDBC ofera un Driver, pentru a lucra cu baza e date, ca de ex com.mysql.Driver</w:t>
+      </w:r>
+    </w:p>
+    <w:p>
+      <w:pPr>
+        <w:spacing w:after="0" w:line="240" w:lineRule="auto"/>
+        <w:jc w:val="both"/>
+        <w:rPr>
+          <w:rFonts w:ascii="Times New Roman" w:eastAsia="Times New Roman" w:hAnsi="Times New Roman" w:cs="Times New Roman"/>
+          <w:b/>
+          <w:bCs/>
+          <w:color w:val="FF0000"/>
+          <w:sz w:val="28"/>
+          <w:lang w:val="en-US"/>
+        </w:rPr>
+      </w:pPr>
+      <w:r>
+        <w:rPr>
+          <w:rFonts w:ascii="Times New Roman" w:eastAsia="Times New Roman" w:hAnsi="Times New Roman" w:cs="Times New Roman"/>
+          <w:b/>
+          <w:bCs/>
+          <w:color w:val="FF0000"/>
+          <w:sz w:val="28"/>
+          <w:lang w:val="en-US"/>
+        </w:rPr>
+        <w:t>JDBC are mereu nevoie de un JDBC Driver!!!</w:t>
       </w:r>
     </w:p>
     <w:p>
@@ -70,7 +79,7 @@
           <v:rect id="rectole0000000000" o:spid="_x0000_i1025" style="width:561pt;height:279.6pt" o:ole="" o:preferrelative="t" stroked="f">
             <v:imagedata r:id="rId5" o:title=""/>
           </v:rect>
-          <o:OLEObject Type="Embed" ProgID="StaticMetafile" ShapeID="rectole0000000000" DrawAspect="Content" ObjectID="_1746295630" r:id="rId6"/>
+          <o:OLEObject Type="Embed" ProgID="StaticMetafile" ShapeID="rectole0000000000" DrawAspect="Content" ObjectID="_1752005123" r:id="rId6"/>
         </w:object>
       </w:r>
     </w:p>
@@ -132,15 +141,7 @@
           <w:sz w:val="28"/>
           <w:lang w:val="en-US"/>
         </w:rPr>
-        <w:t>Driver – asigura conectarea la baza de date. Adica, ofera posibilitatea de a crea conexiuni la baza de da</w:t>
-      </w:r>
-      <w:r>
-        <w:rPr>
-          <w:rFonts w:ascii="Times New Roman" w:eastAsia="Times New Roman" w:hAnsi="Times New Roman" w:cs="Times New Roman"/>
-          <w:sz w:val="28"/>
-          <w:lang w:val="en-US"/>
-        </w:rPr>
-        <w:t>te</w:t>
+        <w:t>Driver – asigura conectarea la baza de date. Adica, ofera posibilitatea de a crea conexiuni la baza de date</w:t>
       </w:r>
     </w:p>
     <w:p>
@@ -175,93 +176,16 @@
         <w:rPr>
           <w:rFonts w:ascii="Times New Roman" w:eastAsia="Times New Roman" w:hAnsi="Times New Roman" w:cs="Times New Roman"/>
           <w:sz w:val="28"/>
-          <w:lang w:val="en-US"/>
-        </w:rPr>
-      </w:pPr>
-      <w:r>
-        <w:rPr>
-          <w:rFonts w:ascii="Times New Roman" w:eastAsia="Times New Roman" w:hAnsi="Times New Roman" w:cs="Times New Roman"/>
-          <w:sz w:val="28"/>
-          <w:lang w:val="en-US"/>
-        </w:rPr>
-        <w:t>Statement – simpla clase care ne ajuta sa executam query. Ne ajuta sa extragem date in baza de date</w:t>
-      </w:r>
-      <w:r>
-        <w:rPr>
-          <w:rFonts w:ascii="Times New Roman" w:eastAsia="Times New Roman" w:hAnsi="Times New Roman" w:cs="Times New Roman"/>
-          <w:sz w:val="28"/>
-          <w:lang w:val="en-US"/>
-        </w:rPr>
-        <w:t>, dar nu putem seta parametri cu el si deci nu putem pune data. Are si el metoda .close()</w:t>
-      </w:r>
-    </w:p>
-    <w:p>
-      <w:pPr>
-        <w:pStyle w:val="Listparagraf"/>
-        <w:spacing w:after="0" w:line="240" w:lineRule="auto"/>
-        <w:rPr>
-          <w:rFonts w:ascii="Times New Roman" w:eastAsia="Times New Roman" w:hAnsi="Times New Roman" w:cs="Times New Roman"/>
-          <w:sz w:val="28"/>
-          <w:lang w:val="en-US"/>
-        </w:rPr>
-      </w:pPr>
-      <w:r>
-        <w:rPr>
-          <w:rFonts w:ascii="Times New Roman" w:eastAsia="Times New Roman" w:hAnsi="Times New Roman" w:cs="Times New Roman"/>
-          <w:sz w:val="28"/>
-          <w:lang w:val="en-US"/>
-        </w:rPr>
-        <w:t>- close()</w:t>
-      </w:r>
-    </w:p>
-    <w:p>
-      <w:pPr>
-        <w:pStyle w:val="Listparagraf"/>
-        <w:spacing w:after="0" w:line="240" w:lineRule="auto"/>
-        <w:rPr>
-          <w:rFonts w:ascii="Times New Roman" w:eastAsia="Times New Roman" w:hAnsi="Times New Roman" w:cs="Times New Roman"/>
-          <w:sz w:val="28"/>
-          <w:lang w:val="en-US"/>
-        </w:rPr>
-      </w:pPr>
-      <w:r>
-        <w:rPr>
-          <w:rFonts w:ascii="Times New Roman" w:eastAsia="Times New Roman" w:hAnsi="Times New Roman" w:cs="Times New Roman"/>
-          <w:sz w:val="28"/>
-          <w:lang w:val="en-US"/>
-        </w:rPr>
-        <w:t>- execute() – returneaza boolean</w:t>
-      </w:r>
-    </w:p>
-    <w:p>
-      <w:pPr>
-        <w:pStyle w:val="Listparagraf"/>
-        <w:spacing w:after="0" w:line="240" w:lineRule="auto"/>
-        <w:rPr>
-          <w:rFonts w:ascii="Times New Roman" w:eastAsia="Times New Roman" w:hAnsi="Times New Roman" w:cs="Times New Roman"/>
-          <w:sz w:val="28"/>
-          <w:lang w:val="en-US"/>
-        </w:rPr>
-      </w:pPr>
-      <w:r>
-        <w:rPr>
-          <w:rFonts w:ascii="Times New Roman" w:eastAsia="Times New Roman" w:hAnsi="Times New Roman" w:cs="Times New Roman"/>
-          <w:sz w:val="28"/>
-          <w:lang w:val="en-US"/>
-        </w:rPr>
-        <w:t>- executeQuery() – returneaza ResultSet</w:t>
-      </w:r>
-    </w:p>
-    <w:p>
-      <w:pPr>
-        <w:spacing w:after="0" w:line="240" w:lineRule="auto"/>
-        <w:ind w:left="360"/>
-        <w:rPr>
-          <w:rFonts w:ascii="Times New Roman" w:eastAsia="Times New Roman" w:hAnsi="Times New Roman" w:cs="Times New Roman"/>
-          <w:sz w:val="28"/>
-          <w:lang w:val="en-US"/>
-        </w:rPr>
-      </w:pPr>
+        </w:rPr>
+      </w:pPr>
+      <w:r>
+        <w:rPr>
+          <w:rFonts w:ascii="Times New Roman" w:eastAsia="Times New Roman" w:hAnsi="Times New Roman" w:cs="Times New Roman"/>
+          <w:sz w:val="28"/>
+          <w:lang w:val="en-US"/>
+        </w:rPr>
+        <w:t>DataSource</w:t>
+      </w:r>
     </w:p>
     <w:p>
       <w:pPr>
@@ -283,23 +207,15 @@
           <w:sz w:val="28"/>
           <w:lang w:val="en-US"/>
         </w:rPr>
-        <w:t>PreparedStatement – ne ajuta sa inseram date in baza de date si previne sql injection.</w:t>
-      </w:r>
-      <w:r>
-        <w:rPr>
-          <w:rFonts w:ascii="Times New Roman" w:eastAsia="Times New Roman" w:hAnsi="Times New Roman" w:cs="Times New Roman"/>
-          <w:sz w:val="28"/>
-          <w:lang w:val="en-US"/>
-        </w:rPr>
-        <w:t xml:space="preserve"> Putem seta parametri</w:t>
-      </w:r>
-      <w:r>
-        <w:rPr>
-          <w:rFonts w:ascii="Times New Roman" w:eastAsia="Times New Roman" w:hAnsi="Times New Roman" w:cs="Times New Roman"/>
-          <w:sz w:val="28"/>
-          <w:lang w:val="en-US"/>
-        </w:rPr>
-        <w:t>. Previne bine sql injection.</w:t>
+        <w:t>Statement – simpla clase care ne ajuta sa executam query. Ne ajuta sa extragem date in baza de date</w:t>
+      </w:r>
+      <w:r>
+        <w:rPr>
+          <w:rFonts w:ascii="Times New Roman" w:eastAsia="Times New Roman" w:hAnsi="Times New Roman" w:cs="Times New Roman"/>
+          <w:sz w:val="28"/>
+          <w:lang w:val="en-US"/>
+        </w:rPr>
+        <w:t>, dar nu putem seta parametri cu el si deci nu putem pune data. Are si el metoda .close()</w:t>
       </w:r>
     </w:p>
     <w:p>
@@ -361,54 +277,8 @@
     </w:p>
     <w:p>
       <w:pPr>
-        <w:pStyle w:val="Listparagraf"/>
-        <w:spacing w:after="0" w:line="240" w:lineRule="auto"/>
-        <w:rPr>
-          <w:rFonts w:ascii="Times New Roman" w:eastAsia="Times New Roman" w:hAnsi="Times New Roman" w:cs="Times New Roman"/>
-          <w:sz w:val="28"/>
-          <w:lang w:val="en-US"/>
-        </w:rPr>
-      </w:pPr>
-      <w:r>
-        <w:rPr>
-          <w:rFonts w:ascii="Times New Roman" w:eastAsia="Times New Roman" w:hAnsi="Times New Roman" w:cs="Times New Roman"/>
-          <w:sz w:val="28"/>
-          <w:lang w:val="en-US"/>
-        </w:rPr>
-        <w:t>- setInt(index,valoare)</w:t>
-      </w:r>
-    </w:p>
-    <w:p>
-      <w:pPr>
-        <w:pStyle w:val="Listparagraf"/>
-        <w:spacing w:after="0" w:line="240" w:lineRule="auto"/>
-        <w:rPr>
-          <w:rFonts w:ascii="Times New Roman" w:eastAsia="Times New Roman" w:hAnsi="Times New Roman" w:cs="Times New Roman"/>
-          <w:sz w:val="28"/>
-          <w:lang w:val="en-US"/>
-        </w:rPr>
-      </w:pPr>
-      <w:r>
-        <w:rPr>
-          <w:rFonts w:ascii="Times New Roman" w:eastAsia="Times New Roman" w:hAnsi="Times New Roman" w:cs="Times New Roman"/>
-          <w:sz w:val="28"/>
-          <w:lang w:val="en-US"/>
-        </w:rPr>
-        <w:t xml:space="preserve">- </w:t>
-      </w:r>
-      <w:r>
-        <w:rPr>
-          <w:rFonts w:ascii="Times New Roman" w:eastAsia="Times New Roman" w:hAnsi="Times New Roman" w:cs="Times New Roman"/>
-          <w:sz w:val="28"/>
-          <w:lang w:val="en-US"/>
-        </w:rPr>
-        <w:t>setString(index, “string”)</w:t>
-      </w:r>
-    </w:p>
-    <w:p>
-      <w:pPr>
-        <w:pStyle w:val="Listparagraf"/>
-        <w:spacing w:after="0" w:line="240" w:lineRule="auto"/>
+        <w:spacing w:after="0" w:line="240" w:lineRule="auto"/>
+        <w:ind w:left="360"/>
         <w:rPr>
           <w:rFonts w:ascii="Times New Roman" w:eastAsia="Times New Roman" w:hAnsi="Times New Roman" w:cs="Times New Roman"/>
           <w:sz w:val="28"/>
@@ -436,90 +306,139 @@
           <w:sz w:val="28"/>
           <w:lang w:val="en-US"/>
         </w:rPr>
+        <w:t>PreparedStatement – ne ajuta sa inseram date in baza de date si previne sql injection.</w:t>
+      </w:r>
+      <w:r>
+        <w:rPr>
+          <w:rFonts w:ascii="Times New Roman" w:eastAsia="Times New Roman" w:hAnsi="Times New Roman" w:cs="Times New Roman"/>
+          <w:sz w:val="28"/>
+          <w:lang w:val="en-US"/>
+        </w:rPr>
+        <w:t xml:space="preserve"> Putem seta parametri</w:t>
+      </w:r>
+      <w:r>
+        <w:rPr>
+          <w:rFonts w:ascii="Times New Roman" w:eastAsia="Times New Roman" w:hAnsi="Times New Roman" w:cs="Times New Roman"/>
+          <w:sz w:val="28"/>
+          <w:lang w:val="en-US"/>
+        </w:rPr>
+        <w:t>. Previne bine sql injection.</w:t>
+      </w:r>
+    </w:p>
+    <w:p>
+      <w:pPr>
+        <w:pStyle w:val="Listparagraf"/>
+        <w:spacing w:after="0" w:line="240" w:lineRule="auto"/>
+        <w:rPr>
+          <w:rFonts w:ascii="Times New Roman" w:eastAsia="Times New Roman" w:hAnsi="Times New Roman" w:cs="Times New Roman"/>
+          <w:sz w:val="28"/>
+          <w:lang w:val="en-US"/>
+        </w:rPr>
+      </w:pPr>
+      <w:r>
+        <w:rPr>
+          <w:rFonts w:ascii="Times New Roman" w:eastAsia="Times New Roman" w:hAnsi="Times New Roman" w:cs="Times New Roman"/>
+          <w:sz w:val="28"/>
+          <w:lang w:val="en-US"/>
+        </w:rPr>
+        <w:t>- close()</w:t>
+      </w:r>
+    </w:p>
+    <w:p>
+      <w:pPr>
+        <w:pStyle w:val="Listparagraf"/>
+        <w:spacing w:after="0" w:line="240" w:lineRule="auto"/>
+        <w:rPr>
+          <w:rFonts w:ascii="Times New Roman" w:eastAsia="Times New Roman" w:hAnsi="Times New Roman" w:cs="Times New Roman"/>
+          <w:sz w:val="28"/>
+          <w:lang w:val="en-US"/>
+        </w:rPr>
+      </w:pPr>
+      <w:r>
+        <w:rPr>
+          <w:rFonts w:ascii="Times New Roman" w:eastAsia="Times New Roman" w:hAnsi="Times New Roman" w:cs="Times New Roman"/>
+          <w:sz w:val="28"/>
+          <w:lang w:val="en-US"/>
+        </w:rPr>
+        <w:t>- execute() – returneaza boolean</w:t>
+      </w:r>
+    </w:p>
+    <w:p>
+      <w:pPr>
+        <w:pStyle w:val="Listparagraf"/>
+        <w:spacing w:after="0" w:line="240" w:lineRule="auto"/>
+        <w:rPr>
+          <w:rFonts w:ascii="Times New Roman" w:eastAsia="Times New Roman" w:hAnsi="Times New Roman" w:cs="Times New Roman"/>
+          <w:sz w:val="28"/>
+          <w:lang w:val="en-US"/>
+        </w:rPr>
+      </w:pPr>
+      <w:r>
+        <w:rPr>
+          <w:rFonts w:ascii="Times New Roman" w:eastAsia="Times New Roman" w:hAnsi="Times New Roman" w:cs="Times New Roman"/>
+          <w:sz w:val="28"/>
+          <w:lang w:val="en-US"/>
+        </w:rPr>
+        <w:t>- executeQuery() – returneaza ResultSet</w:t>
+      </w:r>
+    </w:p>
+    <w:p>
+      <w:pPr>
+        <w:pStyle w:val="Listparagraf"/>
+        <w:spacing w:after="0" w:line="240" w:lineRule="auto"/>
+        <w:rPr>
+          <w:rFonts w:ascii="Times New Roman" w:eastAsia="Times New Roman" w:hAnsi="Times New Roman" w:cs="Times New Roman"/>
+          <w:sz w:val="28"/>
+          <w:lang w:val="en-US"/>
+        </w:rPr>
+      </w:pPr>
+      <w:r>
+        <w:rPr>
+          <w:rFonts w:ascii="Times New Roman" w:eastAsia="Times New Roman" w:hAnsi="Times New Roman" w:cs="Times New Roman"/>
+          <w:sz w:val="28"/>
+          <w:lang w:val="en-US"/>
+        </w:rPr>
+        <w:t>- setInt(index,valoare)</w:t>
+      </w:r>
+    </w:p>
+    <w:p>
+      <w:pPr>
+        <w:pStyle w:val="Listparagraf"/>
+        <w:spacing w:after="0" w:line="240" w:lineRule="auto"/>
+        <w:rPr>
+          <w:rFonts w:ascii="Times New Roman" w:eastAsia="Times New Roman" w:hAnsi="Times New Roman" w:cs="Times New Roman"/>
+          <w:sz w:val="28"/>
+          <w:lang w:val="en-US"/>
+        </w:rPr>
+      </w:pPr>
+      <w:r>
+        <w:rPr>
+          <w:rFonts w:ascii="Times New Roman" w:eastAsia="Times New Roman" w:hAnsi="Times New Roman" w:cs="Times New Roman"/>
+          <w:sz w:val="28"/>
+          <w:lang w:val="en-US"/>
+        </w:rPr>
         <w:lastRenderedPageBreak/>
-        <w:t>C</w:t>
-      </w:r>
-      <w:r>
-        <w:rPr>
-          <w:rFonts w:ascii="Times New Roman" w:eastAsia="Times New Roman" w:hAnsi="Times New Roman" w:cs="Times New Roman"/>
-          <w:sz w:val="28"/>
-          <w:lang w:val="en-US"/>
-        </w:rPr>
-        <w:t>allableStatement – apeleaza functii si proceduri din b</w:t>
-      </w:r>
-      <w:r>
-        <w:rPr>
-          <w:rFonts w:ascii="Times New Roman" w:eastAsia="Times New Roman" w:hAnsi="Times New Roman" w:cs="Times New Roman"/>
-          <w:sz w:val="28"/>
-          <w:lang w:val="en-US"/>
-        </w:rPr>
-        <w:t>aza de date</w:t>
-      </w:r>
-      <w:r>
-        <w:rPr>
-          <w:rFonts w:ascii="Times New Roman" w:eastAsia="Times New Roman" w:hAnsi="Times New Roman" w:cs="Times New Roman"/>
-          <w:sz w:val="28"/>
-          <w:lang w:val="en-US"/>
-        </w:rPr>
-        <w:t>. Se creaza cu metoda prepareCall(“...”)</w:t>
-      </w:r>
-    </w:p>
-    <w:p>
-      <w:pPr>
-        <w:spacing w:after="0" w:line="240" w:lineRule="auto"/>
-        <w:ind w:left="720"/>
-        <w:rPr>
-          <w:rFonts w:ascii="Times New Roman" w:eastAsia="Times New Roman" w:hAnsi="Times New Roman" w:cs="Times New Roman"/>
-          <w:sz w:val="28"/>
-          <w:lang w:val="en-US"/>
-        </w:rPr>
-      </w:pPr>
-      <w:r>
-        <w:rPr>
-          <w:rFonts w:ascii="Times New Roman" w:eastAsia="Times New Roman" w:hAnsi="Times New Roman" w:cs="Times New Roman"/>
-          <w:sz w:val="28"/>
-          <w:lang w:val="en-US"/>
-        </w:rPr>
-        <w:t>- setString/Int(index, valoare)</w:t>
-      </w:r>
-    </w:p>
-    <w:p>
-      <w:pPr>
-        <w:spacing w:after="0" w:line="240" w:lineRule="auto"/>
-        <w:ind w:left="720"/>
-        <w:rPr>
-          <w:rFonts w:ascii="Times New Roman" w:eastAsia="Times New Roman" w:hAnsi="Times New Roman" w:cs="Times New Roman"/>
-          <w:sz w:val="28"/>
-          <w:lang w:val="en-US"/>
-        </w:rPr>
-      </w:pPr>
-      <w:r>
-        <w:rPr>
-          <w:rFonts w:ascii="Times New Roman" w:eastAsia="Times New Roman" w:hAnsi="Times New Roman" w:cs="Times New Roman"/>
-          <w:sz w:val="28"/>
-          <w:lang w:val="en-US"/>
-        </w:rPr>
-        <w:t>- execute()</w:t>
-      </w:r>
-    </w:p>
-    <w:p>
-      <w:pPr>
-        <w:spacing w:after="0" w:line="240" w:lineRule="auto"/>
-        <w:ind w:left="720"/>
-        <w:rPr>
-          <w:rFonts w:ascii="Times New Roman" w:eastAsia="Times New Roman" w:hAnsi="Times New Roman" w:cs="Times New Roman"/>
-          <w:sz w:val="28"/>
-          <w:lang w:val="en-US"/>
-        </w:rPr>
-      </w:pPr>
-      <w:r>
-        <w:rPr>
-          <w:rFonts w:ascii="Times New Roman" w:eastAsia="Times New Roman" w:hAnsi="Times New Roman" w:cs="Times New Roman"/>
-          <w:sz w:val="28"/>
-          <w:lang w:val="en-US"/>
-        </w:rPr>
-        <w:t>- close()</w:t>
-      </w:r>
+        <w:t xml:space="preserve">- </w:t>
+      </w:r>
+      <w:r>
+        <w:rPr>
+          <w:rFonts w:ascii="Times New Roman" w:eastAsia="Times New Roman" w:hAnsi="Times New Roman" w:cs="Times New Roman"/>
+          <w:sz w:val="28"/>
+          <w:lang w:val="en-US"/>
+        </w:rPr>
+        <w:t>setString(index, “string”)</w:t>
+      </w:r>
+    </w:p>
+    <w:p>
+      <w:pPr>
+        <w:pStyle w:val="Listparagraf"/>
+        <w:spacing w:after="0" w:line="240" w:lineRule="auto"/>
+        <w:rPr>
+          <w:rFonts w:ascii="Times New Roman" w:eastAsia="Times New Roman" w:hAnsi="Times New Roman" w:cs="Times New Roman"/>
+          <w:sz w:val="28"/>
+          <w:lang w:val="en-US"/>
+        </w:rPr>
+      </w:pPr>
     </w:p>
     <w:p>
       <w:pPr>
@@ -541,6 +460,94 @@
           <w:sz w:val="28"/>
           <w:lang w:val="en-US"/>
         </w:rPr>
+        <w:t>CallableStatement – apeleaza functii si proceduri din baza de date</w:t>
+      </w:r>
+      <w:r>
+        <w:rPr>
+          <w:rFonts w:ascii="Times New Roman" w:eastAsia="Times New Roman" w:hAnsi="Times New Roman" w:cs="Times New Roman"/>
+          <w:sz w:val="28"/>
+          <w:lang w:val="en-US"/>
+        </w:rPr>
+        <w:t>. Se creaza cu metoda prepareCall(“...”)</w:t>
+      </w:r>
+    </w:p>
+    <w:p>
+      <w:pPr>
+        <w:spacing w:after="0" w:line="240" w:lineRule="auto"/>
+        <w:ind w:left="720"/>
+        <w:rPr>
+          <w:rFonts w:ascii="Times New Roman" w:eastAsia="Times New Roman" w:hAnsi="Times New Roman" w:cs="Times New Roman"/>
+          <w:sz w:val="28"/>
+          <w:lang w:val="en-US"/>
+        </w:rPr>
+      </w:pPr>
+      <w:r>
+        <w:rPr>
+          <w:rFonts w:ascii="Times New Roman" w:eastAsia="Times New Roman" w:hAnsi="Times New Roman" w:cs="Times New Roman"/>
+          <w:sz w:val="28"/>
+          <w:lang w:val="en-US"/>
+        </w:rPr>
+        <w:t>- setString/Int(index, valoare)</w:t>
+      </w:r>
+    </w:p>
+    <w:p>
+      <w:pPr>
+        <w:spacing w:after="0" w:line="240" w:lineRule="auto"/>
+        <w:ind w:left="720"/>
+        <w:rPr>
+          <w:rFonts w:ascii="Times New Roman" w:eastAsia="Times New Roman" w:hAnsi="Times New Roman" w:cs="Times New Roman"/>
+          <w:sz w:val="28"/>
+          <w:lang w:val="en-US"/>
+        </w:rPr>
+      </w:pPr>
+      <w:r>
+        <w:rPr>
+          <w:rFonts w:ascii="Times New Roman" w:eastAsia="Times New Roman" w:hAnsi="Times New Roman" w:cs="Times New Roman"/>
+          <w:sz w:val="28"/>
+          <w:lang w:val="en-US"/>
+        </w:rPr>
+        <w:t>- execute()</w:t>
+      </w:r>
+    </w:p>
+    <w:p>
+      <w:pPr>
+        <w:spacing w:after="0" w:line="240" w:lineRule="auto"/>
+        <w:ind w:left="720"/>
+        <w:rPr>
+          <w:rFonts w:ascii="Times New Roman" w:eastAsia="Times New Roman" w:hAnsi="Times New Roman" w:cs="Times New Roman"/>
+          <w:sz w:val="28"/>
+          <w:lang w:val="en-US"/>
+        </w:rPr>
+      </w:pPr>
+      <w:r>
+        <w:rPr>
+          <w:rFonts w:ascii="Times New Roman" w:eastAsia="Times New Roman" w:hAnsi="Times New Roman" w:cs="Times New Roman"/>
+          <w:sz w:val="28"/>
+          <w:lang w:val="en-US"/>
+        </w:rPr>
+        <w:t>- close()</w:t>
+      </w:r>
+    </w:p>
+    <w:p>
+      <w:pPr>
+        <w:numPr>
+          <w:ilvl w:val="0"/>
+          <w:numId w:val="1"/>
+        </w:numPr>
+        <w:spacing w:after="0" w:line="240" w:lineRule="auto"/>
+        <w:ind w:left="720" w:hanging="360"/>
+        <w:rPr>
+          <w:rFonts w:ascii="Times New Roman" w:eastAsia="Times New Roman" w:hAnsi="Times New Roman" w:cs="Times New Roman"/>
+          <w:sz w:val="28"/>
+          <w:lang w:val="en-US"/>
+        </w:rPr>
+      </w:pPr>
+      <w:r>
+        <w:rPr>
+          <w:rFonts w:ascii="Times New Roman" w:eastAsia="Times New Roman" w:hAnsi="Times New Roman" w:cs="Times New Roman"/>
+          <w:sz w:val="28"/>
+          <w:lang w:val="en-US"/>
+        </w:rPr>
         <w:t>ResultSet – pentru datele care vin inapoi</w:t>
       </w:r>
       <w:r>
@@ -732,14 +739,7 @@
           <w:rFonts w:ascii="Times New Roman" w:eastAsia="Times New Roman" w:hAnsi="Times New Roman" w:cs="Times New Roman"/>
           <w:sz w:val="28"/>
         </w:rPr>
-        <w:t>connection</w:t>
-      </w:r>
-      <w:r>
-        <w:rPr>
-          <w:rFonts w:ascii="Times New Roman" w:eastAsia="Times New Roman" w:hAnsi="Times New Roman" w:cs="Times New Roman"/>
-          <w:sz w:val="28"/>
-        </w:rPr>
-        <w:t>.rollback()</w:t>
+        <w:t>connection.rollback()</w:t>
       </w:r>
     </w:p>
     <w:p>
@@ -997,15 +997,6 @@
           <w:lang w:val="en-US"/>
         </w:rPr>
         <w:br/>
-      </w:r>
-      <w:r>
-        <w:rPr>
-          <w:rFonts w:ascii="Courier New" w:eastAsia="Courier New" w:hAnsi="Courier New" w:cs="Courier New"/>
-          <w:color w:val="A9B7C6"/>
-          <w:sz w:val="20"/>
-          <w:shd w:val="clear" w:color="auto" w:fill="2B2B2B"/>
-          <w:lang w:val="en-US"/>
-        </w:rPr>
         <w:t xml:space="preserve">    MysqlDataSource dataSource = </w:t>
       </w:r>
       <w:r>
@@ -1261,17 +1252,7 @@
           <w:shd w:val="clear" w:color="auto" w:fill="2B2B2B"/>
           <w:lang w:val="en-US"/>
         </w:rPr>
-        <w:t>S</w:t>
-      </w:r>
-      <w:r>
-        <w:rPr>
-          <w:rFonts w:ascii="Courier New" w:eastAsia="Courier New" w:hAnsi="Courier New" w:cs="Courier New"/>
-          <w:color w:val="A9B7C6"/>
-          <w:sz w:val="20"/>
-          <w:shd w:val="clear" w:color="auto" w:fill="2B2B2B"/>
-          <w:lang w:val="en-US"/>
-        </w:rPr>
-        <w:t>tatement statement = connection.createStatement()</w:t>
+        <w:t>Statement statement = connection.createStatement()</w:t>
       </w:r>
       <w:r>
         <w:rPr>
@@ -1546,15 +1527,6 @@
           <w:lang w:val="en-US"/>
         </w:rPr>
         <w:br/>
-      </w:r>
-      <w:r>
-        <w:rPr>
-          <w:rFonts w:ascii="Courier New" w:eastAsia="Courier New" w:hAnsi="Courier New" w:cs="Courier New"/>
-          <w:color w:val="A9B7C6"/>
-          <w:sz w:val="20"/>
-          <w:shd w:val="clear" w:color="auto" w:fill="2B2B2B"/>
-          <w:lang w:val="en-US"/>
-        </w:rPr>
         <w:t xml:space="preserve">    MysqlDataSource dataSource = </w:t>
       </w:r>
       <w:r>
@@ -1596,6 +1568,16 @@
           <w:lang w:val="en-US"/>
         </w:rPr>
         <w:br/>
+      </w:r>
+      <w:r>
+        <w:rPr>
+          <w:rFonts w:ascii="Courier New" w:eastAsia="Courier New" w:hAnsi="Courier New" w:cs="Courier New"/>
+          <w:color w:val="CC7832"/>
+          <w:sz w:val="20"/>
+          <w:shd w:val="clear" w:color="auto" w:fill="2B2B2B"/>
+          <w:lang w:val="en-US"/>
+        </w:rPr>
+        <w:lastRenderedPageBreak/>
         <w:t xml:space="preserve">    </w:t>
       </w:r>
       <w:r>
@@ -1758,7 +1740,6 @@
           <w:shd w:val="clear" w:color="auto" w:fill="2B2B2B"/>
           <w:lang w:val="en-US"/>
         </w:rPr>
-        <w:lastRenderedPageBreak/>
         <w:br/>
         <w:t xml:space="preserve">    </w:t>
       </w:r>
@@ -1811,17 +1792,7 @@
           <w:shd w:val="clear" w:color="auto" w:fill="2B2B2B"/>
           <w:lang w:val="en-US"/>
         </w:rPr>
-        <w:t>S</w:t>
-      </w:r>
-      <w:r>
-        <w:rPr>
-          <w:rFonts w:ascii="Courier New" w:eastAsia="Courier New" w:hAnsi="Courier New" w:cs="Courier New"/>
-          <w:color w:val="A9B7C6"/>
-          <w:sz w:val="20"/>
-          <w:shd w:val="clear" w:color="auto" w:fill="2B2B2B"/>
-          <w:lang w:val="en-US"/>
-        </w:rPr>
-        <w:t>tatement statement = connection.createStatement()</w:t>
+        <w:t>Statement statement = connection.createStatement()</w:t>
       </w:r>
       <w:r>
         <w:rPr>
@@ -3012,17 +2983,7 @@
           <w:shd w:val="clear" w:color="auto" w:fill="2B2B2B"/>
           <w:lang w:val="en-US"/>
         </w:rPr>
-        <w:t>res</w:t>
-      </w:r>
-      <w:r>
-        <w:rPr>
-          <w:rFonts w:ascii="Courier New" w:eastAsia="Courier New" w:hAnsi="Courier New" w:cs="Courier New"/>
-          <w:color w:val="A9B7C6"/>
-          <w:sz w:val="20"/>
-          <w:shd w:val="clear" w:color="auto" w:fill="2B2B2B"/>
-          <w:lang w:val="en-US"/>
-        </w:rPr>
-        <w:t>ultSet.getInt(</w:t>
+        <w:t>resultSet.getInt(</w:t>
       </w:r>
       <w:r>
         <w:rPr>
@@ -3866,6 +3827,7 @@
           <w:shd w:val="clear" w:color="auto" w:fill="2B2B2B"/>
           <w:lang w:val="en-US"/>
         </w:rPr>
+        <w:lastRenderedPageBreak/>
         <w:br/>
       </w:r>
       <w:r>
@@ -3986,15 +3948,7 @@
           <w:sz w:val="28"/>
           <w:lang w:val="en-US"/>
         </w:rPr>
-        <w:t>In caz ca sunt folosite toate conexiunile, va fi necesar de a se c</w:t>
-      </w:r>
-      <w:r>
-        <w:rPr>
-          <w:rFonts w:ascii="Times New Roman" w:eastAsia="Times New Roman" w:hAnsi="Times New Roman" w:cs="Times New Roman"/>
-          <w:sz w:val="28"/>
-          <w:lang w:val="en-US"/>
-        </w:rPr>
-        <w:t>rea una noua</w:t>
+        <w:t>In caz ca sunt folosite toate conexiunile, va fi necesar de a se crea una noua</w:t>
       </w:r>
     </w:p>
     <w:p>
@@ -4042,15 +3996,7 @@
           <w:sz w:val="28"/>
           <w:lang w:val="en-US"/>
         </w:rPr>
-        <w:t xml:space="preserve">cand sunt create un numar maxim de conexiuni si mai e nevoie de una pentru o transactie, transactia va astepta ca o conexiune sa se elibereze, adica sa fie inchisa si returnata in </w:t>
-      </w:r>
-      <w:r>
-        <w:rPr>
-          <w:rFonts w:ascii="Times New Roman" w:eastAsia="Times New Roman" w:hAnsi="Times New Roman" w:cs="Times New Roman"/>
-          <w:sz w:val="28"/>
-          <w:lang w:val="en-US"/>
-        </w:rPr>
-        <w:t>pool</w:t>
+        <w:t>cand sunt create un numar maxim de conexiuni si mai e nevoie de una pentru o transactie, transactia va astepta ca o conexiune sa se elibereze, adica sa fie inchisa si returnata in pool</w:t>
       </w:r>
     </w:p>
     <w:p>
